--- a/2/деревня Недаль/именная база/Лисичёнки/Лисичёнок Антон Дмитриев.docx
+++ b/2/деревня Недаль/именная база/Лисичёнки/Лисичёнок Антон Дмитриев.docx
@@ -139,6 +139,25 @@
           <w:lang w:val="be-BY"/>
         </w:rPr>
       </w:pPr>
+      <w:r>
+        <w:rPr>
+          <w:lang w:val="be-BY"/>
+        </w:rPr>
+        <w:t xml:space="preserve">6.10.1850 - </w:t>
+      </w:r>
+      <w:r>
+        <w:rPr>
+          <w:lang w:val="be-BY"/>
+        </w:rPr>
+        <w:t>помещичий крестьянин, в ревизию 1834 года 7 лет, в ревизию 1850 года на 6.10.1850 – 23 года, жил в доме 9 (НИАБ 333-9-417, л.303об).</w:t>
+      </w:r>
+    </w:p>
+    <w:p>
+      <w:pPr>
+        <w:rPr>
+          <w:lang w:val="be-BY"/>
+        </w:rPr>
+      </w:pPr>
     </w:p>
     <w:p>
       <w:pPr>
@@ -1349,6 +1368,542 @@
         <w:t>жил в доме 9 (НИАБ 333-9-543, л.138об).</w:t>
       </w:r>
     </w:p>
+    <w:p>
+      <w:pPr>
+        <w:rPr>
+          <w:lang w:val="be-BY"/>
+        </w:rPr>
+      </w:pPr>
+    </w:p>
+    <w:p>
+      <w:pPr>
+        <w:rPr>
+          <w:b/>
+        </w:rPr>
+      </w:pPr>
+      <w:r>
+        <w:rPr>
+          <w:lang w:val="be-BY"/>
+        </w:rPr>
+        <w:t>6.10.1850</w:t>
+      </w:r>
+      <w:r>
+        <w:rPr>
+          <w:lang w:val="be-BY"/>
+        </w:rPr>
+        <w:tab/>
+      </w:r>
+      <w:r>
+        <w:rPr>
+          <w:b/>
+        </w:rPr>
+        <w:t>НИАБ 333-9-417</w:t>
+      </w:r>
+    </w:p>
+    <w:p>
+      <w:pPr>
+        <w:rPr>
+          <w:b/>
+        </w:rPr>
+      </w:pPr>
+    </w:p>
+    <w:p>
+      <w:pPr>
+        <w:jc w:val="center"/>
+        <w:rPr>
+          <w:bCs/>
+        </w:rPr>
+      </w:pPr>
+      <w:r>
+        <w:rPr>
+          <w:bCs/>
+        </w:rPr>
+        <w:t>Ревизские сказки 9 переписи Борисовского уезда книга 10 за 1850 год</w:t>
+      </w:r>
+    </w:p>
+    <w:p>
+      <w:pPr>
+        <w:jc w:val="center"/>
+        <w:rPr>
+          <w:bCs/>
+        </w:rPr>
+      </w:pPr>
+      <w:r>
+        <w:rPr>
+          <w:bCs/>
+        </w:rPr>
+        <w:t>Помещичьи крестьяне под буквою С</w:t>
+      </w:r>
+    </w:p>
+    <w:p>
+      <w:pPr>
+        <w:jc w:val="center"/>
+        <w:rPr>
+          <w:b/>
+        </w:rPr>
+      </w:pPr>
+    </w:p>
+    <w:p>
+      <w:r>
+        <w:t>лист 223</w:t>
+      </w:r>
+      <w:r>
+        <w:tab/>
+        <w:t xml:space="preserve">Ревизская сказка тысяча </w:t>
+      </w:r>
+      <w:proofErr w:type="spellStart"/>
+      <w:r>
+        <w:t>восемсот</w:t>
+      </w:r>
+      <w:proofErr w:type="spellEnd"/>
+      <w:r>
+        <w:t xml:space="preserve"> </w:t>
+      </w:r>
+      <w:proofErr w:type="spellStart"/>
+      <w:r>
+        <w:t>пятдесятого</w:t>
+      </w:r>
+      <w:proofErr w:type="spellEnd"/>
+      <w:r>
+        <w:t xml:space="preserve"> года октября </w:t>
+      </w:r>
+      <w:proofErr w:type="spellStart"/>
+      <w:r>
+        <w:t>шестаго</w:t>
+      </w:r>
+      <w:proofErr w:type="spellEnd"/>
+      <w:r>
+        <w:t xml:space="preserve"> дня Минской губернии </w:t>
+      </w:r>
+      <w:proofErr w:type="spellStart"/>
+      <w:r>
+        <w:t>Борисовскаго</w:t>
+      </w:r>
+      <w:proofErr w:type="spellEnd"/>
+      <w:r>
+        <w:t xml:space="preserve"> уезда имения Мстиж с принадлежащими к оному </w:t>
+      </w:r>
+      <w:r>
+        <w:lastRenderedPageBreak/>
+        <w:t xml:space="preserve">деревнями помещика Иосифа Михайлова Слизня в состоящих </w:t>
+      </w:r>
+      <w:proofErr w:type="spellStart"/>
+      <w:r>
+        <w:t>мужескаго</w:t>
+      </w:r>
+      <w:proofErr w:type="spellEnd"/>
+      <w:r>
+        <w:t xml:space="preserve"> и </w:t>
+      </w:r>
+      <w:proofErr w:type="spellStart"/>
+      <w:r>
+        <w:t>женскаго</w:t>
+      </w:r>
+      <w:proofErr w:type="spellEnd"/>
+      <w:r>
+        <w:t xml:space="preserve"> пола крестьянах</w:t>
+      </w:r>
+    </w:p>
+    <w:p/>
+    <w:p>
+      <w:pPr>
+        <w:rPr>
+          <w:bCs/>
+        </w:rPr>
+      </w:pPr>
+      <w:r>
+        <w:t>лист 299об-300</w:t>
+      </w:r>
+      <w:r>
+        <w:tab/>
+      </w:r>
+      <w:r>
+        <w:rPr>
+          <w:bCs/>
+        </w:rPr>
+        <w:t xml:space="preserve">деревня </w:t>
+      </w:r>
+      <w:proofErr w:type="spellStart"/>
+      <w:r>
+        <w:rPr>
+          <w:bCs/>
+        </w:rPr>
+        <w:t>Нидаль</w:t>
+      </w:r>
+      <w:proofErr w:type="spellEnd"/>
+    </w:p>
+    <w:p/>
+    <w:p>
+      <w:r>
+        <w:t>лист 303об-304</w:t>
+      </w:r>
+    </w:p>
+    <w:p/>
+    <w:p>
+      <w:r>
+        <w:t>№9</w:t>
+      </w:r>
+      <w:r>
+        <w:tab/>
+        <w:t xml:space="preserve">Дмитрий Васильев </w:t>
+      </w:r>
+      <w:proofErr w:type="spellStart"/>
+      <w:r>
+        <w:t>Лисичонок</w:t>
+      </w:r>
+      <w:proofErr w:type="spellEnd"/>
+      <w:r>
+        <w:tab/>
+      </w:r>
+      <w:r>
+        <w:tab/>
+      </w:r>
+      <w:r>
+        <w:tab/>
+      </w:r>
+      <w:r>
+        <w:tab/>
+      </w:r>
+      <w:r>
+        <w:tab/>
+        <w:t>40 – 56</w:t>
+      </w:r>
+    </w:p>
+    <w:p>
+      <w:r>
+        <w:t>Дмитриев сын Николай</w:t>
+      </w:r>
+      <w:r>
+        <w:tab/>
+      </w:r>
+      <w:r>
+        <w:tab/>
+      </w:r>
+      <w:r>
+        <w:tab/>
+      </w:r>
+      <w:r>
+        <w:tab/>
+      </w:r>
+      <w:r>
+        <w:tab/>
+      </w:r>
+      <w:r>
+        <w:tab/>
+      </w:r>
+      <w:r>
+        <w:tab/>
+        <w:t>19 – 35</w:t>
+      </w:r>
+    </w:p>
+    <w:p>
+      <w:r>
+        <w:t xml:space="preserve">Николаевы сыновья </w:t>
+      </w:r>
+      <w:proofErr w:type="spellStart"/>
+      <w:r>
+        <w:t>Базыль</w:t>
+      </w:r>
+      <w:proofErr w:type="spellEnd"/>
+      <w:r>
+        <w:tab/>
+      </w:r>
+      <w:r>
+        <w:tab/>
+      </w:r>
+      <w:r>
+        <w:tab/>
+      </w:r>
+      <w:r>
+        <w:tab/>
+      </w:r>
+      <w:r>
+        <w:tab/>
+      </w:r>
+      <w:r>
+        <w:tab/>
+      </w:r>
+      <w:r>
+        <w:tab/>
+      </w:r>
+      <w:proofErr w:type="spellStart"/>
+      <w:r>
+        <w:t>новорожд</w:t>
+      </w:r>
+      <w:proofErr w:type="spellEnd"/>
+      <w:r>
+        <w:t xml:space="preserve"> – 11</w:t>
+      </w:r>
+    </w:p>
+    <w:p>
+      <w:r>
+        <w:t>Петр</w:t>
+      </w:r>
+      <w:r>
+        <w:tab/>
+      </w:r>
+      <w:r>
+        <w:tab/>
+      </w:r>
+      <w:r>
+        <w:tab/>
+      </w:r>
+      <w:r>
+        <w:tab/>
+      </w:r>
+      <w:r>
+        <w:tab/>
+      </w:r>
+      <w:r>
+        <w:tab/>
+      </w:r>
+      <w:r>
+        <w:tab/>
+      </w:r>
+      <w:r>
+        <w:tab/>
+      </w:r>
+      <w:r>
+        <w:tab/>
+      </w:r>
+      <w:r>
+        <w:tab/>
+      </w:r>
+      <w:proofErr w:type="spellStart"/>
+      <w:r>
+        <w:t>новорожд</w:t>
+      </w:r>
+      <w:proofErr w:type="spellEnd"/>
+      <w:r>
+        <w:t xml:space="preserve"> – 3</w:t>
+      </w:r>
+    </w:p>
+    <w:p>
+      <w:r>
+        <w:t>Дмитриева 2й сын Антон</w:t>
+      </w:r>
+      <w:r>
+        <w:tab/>
+      </w:r>
+      <w:r>
+        <w:tab/>
+      </w:r>
+      <w:r>
+        <w:tab/>
+      </w:r>
+      <w:r>
+        <w:tab/>
+      </w:r>
+      <w:r>
+        <w:tab/>
+      </w:r>
+      <w:r>
+        <w:tab/>
+      </w:r>
+      <w:r>
+        <w:tab/>
+        <w:t>7 – 23</w:t>
+      </w:r>
+    </w:p>
+    <w:p>
+      <w:r>
+        <w:t xml:space="preserve">родственник Харитон Павлов </w:t>
+      </w:r>
+      <w:proofErr w:type="spellStart"/>
+      <w:r>
+        <w:t>Лисичонок</w:t>
+      </w:r>
+      <w:proofErr w:type="spellEnd"/>
+      <w:r>
+        <w:tab/>
+      </w:r>
+      <w:r>
+        <w:tab/>
+      </w:r>
+      <w:r>
+        <w:tab/>
+      </w:r>
+      <w:r>
+        <w:tab/>
+      </w:r>
+      <w:r>
+        <w:tab/>
+        <w:t xml:space="preserve">11 – </w:t>
+      </w:r>
+      <w:proofErr w:type="spellStart"/>
+      <w:r>
+        <w:t>рекр</w:t>
+      </w:r>
+      <w:proofErr w:type="spellEnd"/>
+      <w:r>
+        <w:t xml:space="preserve"> 1848</w:t>
+      </w:r>
+    </w:p>
+    <w:p>
+      <w:r>
+        <w:tab/>
+      </w:r>
+      <w:r>
+        <w:tab/>
+        <w:t xml:space="preserve">Николая Дмитриева жена </w:t>
+      </w:r>
+      <w:proofErr w:type="spellStart"/>
+      <w:r>
+        <w:t>Тереса</w:t>
+      </w:r>
+      <w:proofErr w:type="spellEnd"/>
+      <w:r>
+        <w:t xml:space="preserve"> Леонова</w:t>
+      </w:r>
+      <w:r>
+        <w:tab/>
+      </w:r>
+      <w:r>
+        <w:tab/>
+      </w:r>
+      <w:r>
+        <w:tab/>
+      </w:r>
+      <w:r>
+        <w:tab/>
+        <w:t>29</w:t>
+      </w:r>
+    </w:p>
+    <w:p>
+      <w:r>
+        <w:tab/>
+      </w:r>
+      <w:r>
+        <w:tab/>
+        <w:t>его дочь Мария</w:t>
+      </w:r>
+      <w:r>
+        <w:tab/>
+      </w:r>
+      <w:r>
+        <w:tab/>
+      </w:r>
+      <w:r>
+        <w:tab/>
+      </w:r>
+      <w:r>
+        <w:tab/>
+      </w:r>
+      <w:r>
+        <w:tab/>
+      </w:r>
+      <w:r>
+        <w:tab/>
+      </w:r>
+      <w:r>
+        <w:tab/>
+        <w:t>6</w:t>
+      </w:r>
+    </w:p>
+    <w:p>
+      <w:r>
+        <w:tab/>
+      </w:r>
+      <w:r>
+        <w:tab/>
+        <w:t>Антона Дмитриева жена Ева Иосифова</w:t>
+      </w:r>
+      <w:r>
+        <w:tab/>
+      </w:r>
+      <w:r>
+        <w:tab/>
+      </w:r>
+      <w:r>
+        <w:tab/>
+      </w:r>
+      <w:r>
+        <w:tab/>
+        <w:t>22</w:t>
+      </w:r>
+    </w:p>
+    <w:p>
+      <w:r>
+        <w:tab/>
+      </w:r>
+      <w:r>
+        <w:tab/>
+        <w:t xml:space="preserve">его дочь </w:t>
+      </w:r>
+      <w:proofErr w:type="spellStart"/>
+      <w:r>
+        <w:t>Антося</w:t>
+      </w:r>
+      <w:proofErr w:type="spellEnd"/>
+      <w:r>
+        <w:tab/>
+      </w:r>
+      <w:r>
+        <w:tab/>
+      </w:r>
+      <w:r>
+        <w:tab/>
+      </w:r>
+      <w:r>
+        <w:tab/>
+      </w:r>
+      <w:r>
+        <w:tab/>
+      </w:r>
+      <w:r>
+        <w:tab/>
+      </w:r>
+      <w:r>
+        <w:tab/>
+        <w:t>3</w:t>
+      </w:r>
+    </w:p>
+    <w:p>
+      <w:r>
+        <w:tab/>
+      </w:r>
+      <w:r>
+        <w:tab/>
+        <w:t xml:space="preserve">Дмитрия родственница </w:t>
+      </w:r>
+      <w:proofErr w:type="spellStart"/>
+      <w:r>
+        <w:t>Кулина</w:t>
+      </w:r>
+      <w:proofErr w:type="spellEnd"/>
+      <w:r>
+        <w:t xml:space="preserve"> Павлова</w:t>
+      </w:r>
+      <w:r>
+        <w:tab/>
+      </w:r>
+      <w:r>
+        <w:tab/>
+      </w:r>
+      <w:r>
+        <w:tab/>
+      </w:r>
+      <w:r>
+        <w:tab/>
+        <w:t>76</w:t>
+      </w:r>
+    </w:p>
+    <w:p/>
+    <w:p>
+      <w:pPr>
+        <w:rPr>
+          <w:lang w:val="be-BY"/>
+        </w:rPr>
+      </w:pPr>
+      <w:bookmarkStart w:id="2" w:name="_Hlk124872293"/>
+      <w:r>
+        <w:rPr>
+          <w:lang w:val="be-BY"/>
+        </w:rPr>
+        <w:t>помещичий крестьянин, в ревизию 1834 года 7 лет, в ревизию 1850 года на 6.10.1850 – 23 года, жил в доме 9 (НИАБ 333-9-417, л.303об).</w:t>
+      </w:r>
+    </w:p>
+    <w:bookmarkEnd w:id="2"/>
     <w:p>
       <w:pPr>
         <w:rPr>

--- a/2/деревня Недаль/именная база/Лисичёнки/Лисичёнок Антон Дмитриев.docx
+++ b/2/деревня Недаль/именная база/Лисичёнки/Лисичёнок Антон Дмитриев.docx
@@ -143,13 +143,26 @@
         <w:rPr>
           <w:lang w:val="be-BY"/>
         </w:rPr>
-        <w:t xml:space="preserve">6.10.1850 - </w:t>
-      </w:r>
-      <w:r>
-        <w:rPr>
-          <w:lang w:val="be-BY"/>
-        </w:rPr>
-        <w:t>помещичий крестьянин, в ревизию 1834 года 7 лет, в ревизию 1850 года на 6.10.1850 – 23 года, жил в доме 9 (НИАБ 333-9-417, л.303об).</w:t>
+        <w:t>6.10.1850 - помещичий крестьянин, в ревизию 1834 года 7 лет, в ревизию 1850 года на 6.10.1850 – 23 года, жил в доме 9 (НИАБ 333-9-417, л.303об).</w:t>
+      </w:r>
+    </w:p>
+    <w:p>
+      <w:pPr>
+        <w:rPr>
+          <w:lang w:val="be-BY"/>
+        </w:rPr>
+      </w:pPr>
+      <w:r>
+        <w:rPr>
+          <w:lang w:val="be-BY"/>
+        </w:rPr>
+        <w:t xml:space="preserve">1858 - </w:t>
+      </w:r>
+      <w:r>
+        <w:rPr>
+          <w:lang w:val="be-BY"/>
+        </w:rPr>
+        <w:t>помещичий крестьянин, в ревизию 1850 года 23 года, в ревизию 1858 года 31 год, жил в доме 10 (НИАБ 23-1-2, л.64об).</w:t>
       </w:r>
     </w:p>
     <w:p>
@@ -1445,6 +1458,7 @@
     </w:p>
     <w:p>
       <w:r>
+        <w:lastRenderedPageBreak/>
         <w:t>лист 223</w:t>
       </w:r>
       <w:r>
@@ -1481,11 +1495,7 @@
       </w:r>
       <w:proofErr w:type="spellEnd"/>
       <w:r>
-        <w:t xml:space="preserve"> уезда имения Мстиж с принадлежащими к оному </w:t>
-      </w:r>
-      <w:r>
-        <w:lastRenderedPageBreak/>
-        <w:t xml:space="preserve">деревнями помещика Иосифа Михайлова Слизня в состоящих </w:t>
+        <w:t xml:space="preserve"> уезда имения Мстиж с принадлежащими к оному деревнями помещика Иосифа Михайлова Слизня в состоящих </w:t>
       </w:r>
       <w:proofErr w:type="spellStart"/>
       <w:r>
@@ -1904,6 +1914,1134 @@
       </w:r>
     </w:p>
     <w:bookmarkEnd w:id="2"/>
+    <w:p>
+      <w:pPr>
+        <w:rPr>
+          <w:lang w:val="be-BY"/>
+        </w:rPr>
+      </w:pPr>
+    </w:p>
+    <w:p>
+      <w:pPr>
+        <w:rPr>
+          <w:b/>
+        </w:rPr>
+      </w:pPr>
+      <w:bookmarkStart w:id="3" w:name="_Hlk125565945"/>
+      <w:r>
+        <w:rPr>
+          <w:bCs/>
+          <w:lang w:val="be-BY"/>
+        </w:rPr>
+        <w:t>1858</w:t>
+      </w:r>
+      <w:r>
+        <w:rPr>
+          <w:bCs/>
+          <w:lang w:val="be-BY"/>
+        </w:rPr>
+        <w:tab/>
+      </w:r>
+      <w:bookmarkStart w:id="4" w:name="_Hlk125108687"/>
+      <w:bookmarkStart w:id="5" w:name="_Hlk125208300"/>
+      <w:r>
+        <w:rPr>
+          <w:b/>
+        </w:rPr>
+        <w:t>НИАБ  23-1-2</w:t>
+      </w:r>
+    </w:p>
+    <w:p>
+      <w:pPr>
+        <w:rPr>
+          <w:bCs/>
+        </w:rPr>
+      </w:pPr>
+    </w:p>
+    <w:p>
+      <w:pPr>
+        <w:rPr>
+          <w:bCs/>
+        </w:rPr>
+      </w:pPr>
+      <w:r>
+        <w:rPr>
+          <w:bCs/>
+        </w:rPr>
+        <w:t xml:space="preserve">10 Ревизские сказки </w:t>
+      </w:r>
+      <w:proofErr w:type="spellStart"/>
+      <w:r>
+        <w:rPr>
+          <w:bCs/>
+        </w:rPr>
+        <w:t>Мстижской</w:t>
+      </w:r>
+      <w:proofErr w:type="spellEnd"/>
+      <w:r>
+        <w:rPr>
+          <w:bCs/>
+        </w:rPr>
+        <w:t xml:space="preserve"> волости (1858 г с поздними дополнениями)</w:t>
+      </w:r>
+    </w:p>
+    <w:p>
+      <w:pPr>
+        <w:rPr>
+          <w:bCs/>
+        </w:rPr>
+      </w:pPr>
+      <w:r>
+        <w:rPr>
+          <w:bCs/>
+        </w:rPr>
+        <w:t xml:space="preserve">имение Мстиж Софии </w:t>
+      </w:r>
+      <w:proofErr w:type="spellStart"/>
+      <w:r>
+        <w:rPr>
+          <w:bCs/>
+        </w:rPr>
+        <w:t>Воллович</w:t>
+      </w:r>
+      <w:proofErr w:type="spellEnd"/>
+      <w:r>
+        <w:rPr>
+          <w:bCs/>
+        </w:rPr>
+        <w:t xml:space="preserve"> (бывшее владение Иосифа Слизня) </w:t>
+      </w:r>
+      <w:r>
+        <w:rPr>
+          <w:bCs/>
+        </w:rPr>
+        <w:tab/>
+        <w:t xml:space="preserve">       </w:t>
+      </w:r>
+      <w:r>
+        <w:rPr>
+          <w:bCs/>
+        </w:rPr>
+        <w:tab/>
+        <w:t>1-65</w:t>
+      </w:r>
+    </w:p>
+    <w:p>
+      <w:pPr>
+        <w:rPr>
+          <w:bCs/>
+        </w:rPr>
+      </w:pPr>
+    </w:p>
+    <w:p>
+      <w:pPr>
+        <w:rPr>
+          <w:bCs/>
+        </w:rPr>
+      </w:pPr>
+      <w:r>
+        <w:rPr>
+          <w:bCs/>
+        </w:rPr>
+        <w:t>Лист 61об-62</w:t>
+      </w:r>
+      <w:r>
+        <w:rPr>
+          <w:bCs/>
+        </w:rPr>
+        <w:tab/>
+      </w:r>
+      <w:r>
+        <w:rPr>
+          <w:bCs/>
+        </w:rPr>
+        <w:tab/>
+      </w:r>
+      <w:r>
+        <w:rPr>
+          <w:bCs/>
+        </w:rPr>
+        <w:tab/>
+      </w:r>
+      <w:r>
+        <w:rPr>
+          <w:bCs/>
+          <w:u w:val="single"/>
+        </w:rPr>
+        <w:t xml:space="preserve">деревни </w:t>
+      </w:r>
+      <w:proofErr w:type="spellStart"/>
+      <w:r>
+        <w:rPr>
+          <w:bCs/>
+          <w:u w:val="single"/>
+        </w:rPr>
+        <w:t>Нидали</w:t>
+      </w:r>
+      <w:proofErr w:type="spellEnd"/>
+    </w:p>
+    <w:p>
+      <w:pPr>
+        <w:rPr>
+          <w:bCs/>
+        </w:rPr>
+      </w:pPr>
+    </w:p>
+    <w:bookmarkEnd w:id="4"/>
+    <w:bookmarkEnd w:id="5"/>
+    <w:p>
+      <w:pPr>
+        <w:rPr>
+          <w:bCs/>
+          <w:i/>
+        </w:rPr>
+      </w:pPr>
+    </w:p>
+    <w:p>
+      <w:pPr>
+        <w:rPr>
+          <w:bCs/>
+        </w:rPr>
+      </w:pPr>
+      <w:r>
+        <w:rPr>
+          <w:bCs/>
+        </w:rPr>
+        <w:t>Лист 64об-65</w:t>
+      </w:r>
+    </w:p>
+    <w:p>
+      <w:pPr>
+        <w:rPr>
+          <w:bCs/>
+        </w:rPr>
+      </w:pPr>
+    </w:p>
+    <w:p>
+      <w:pPr>
+        <w:rPr>
+          <w:bCs/>
+        </w:rPr>
+      </w:pPr>
+      <w:r>
+        <w:rPr>
+          <w:bCs/>
+          <w:i/>
+        </w:rPr>
+        <w:t>9/10</w:t>
+      </w:r>
+      <w:r>
+        <w:rPr>
+          <w:bCs/>
+        </w:rPr>
+        <w:tab/>
+      </w:r>
+      <w:proofErr w:type="spellStart"/>
+      <w:r>
+        <w:rPr>
+          <w:bCs/>
+        </w:rPr>
+        <w:t>Дмитрiй</w:t>
+      </w:r>
+      <w:proofErr w:type="spellEnd"/>
+      <w:r>
+        <w:rPr>
+          <w:bCs/>
+        </w:rPr>
+        <w:t xml:space="preserve"> </w:t>
+      </w:r>
+      <w:proofErr w:type="spellStart"/>
+      <w:r>
+        <w:rPr>
+          <w:bCs/>
+        </w:rPr>
+        <w:t>Василiев</w:t>
+      </w:r>
+      <w:proofErr w:type="spellEnd"/>
+      <w:r>
+        <w:rPr>
+          <w:bCs/>
+        </w:rPr>
+        <w:t xml:space="preserve"> </w:t>
+      </w:r>
+      <w:proofErr w:type="spellStart"/>
+      <w:r>
+        <w:rPr>
+          <w:bCs/>
+        </w:rPr>
+        <w:t>Лисичонок</w:t>
+      </w:r>
+      <w:proofErr w:type="spellEnd"/>
+      <w:r>
+        <w:rPr>
+          <w:bCs/>
+        </w:rPr>
+        <w:tab/>
+      </w:r>
+      <w:r>
+        <w:rPr>
+          <w:bCs/>
+        </w:rPr>
+        <w:tab/>
+      </w:r>
+      <w:r>
+        <w:rPr>
+          <w:bCs/>
+        </w:rPr>
+        <w:tab/>
+      </w:r>
+      <w:r>
+        <w:rPr>
+          <w:bCs/>
+        </w:rPr>
+        <w:tab/>
+      </w:r>
+      <w:r>
+        <w:rPr>
+          <w:bCs/>
+        </w:rPr>
+        <w:tab/>
+      </w:r>
+      <w:r>
+        <w:rPr>
+          <w:bCs/>
+        </w:rPr>
+        <w:tab/>
+        <w:t>56 -умер 1852</w:t>
+      </w:r>
+    </w:p>
+    <w:p>
+      <w:pPr>
+        <w:rPr>
+          <w:bCs/>
+        </w:rPr>
+      </w:pPr>
+      <w:proofErr w:type="spellStart"/>
+      <w:r>
+        <w:rPr>
+          <w:bCs/>
+        </w:rPr>
+        <w:t>Дмитрiев</w:t>
+      </w:r>
+      <w:proofErr w:type="spellEnd"/>
+      <w:r>
+        <w:rPr>
+          <w:bCs/>
+        </w:rPr>
+        <w:t xml:space="preserve"> сын 1 Николай</w:t>
+      </w:r>
+      <w:r>
+        <w:rPr>
+          <w:bCs/>
+        </w:rPr>
+        <w:tab/>
+      </w:r>
+      <w:r>
+        <w:rPr>
+          <w:bCs/>
+        </w:rPr>
+        <w:tab/>
+      </w:r>
+      <w:r>
+        <w:rPr>
+          <w:bCs/>
+        </w:rPr>
+        <w:tab/>
+      </w:r>
+      <w:r>
+        <w:rPr>
+          <w:bCs/>
+        </w:rPr>
+        <w:tab/>
+      </w:r>
+      <w:r>
+        <w:rPr>
+          <w:bCs/>
+        </w:rPr>
+        <w:tab/>
+      </w:r>
+      <w:r>
+        <w:rPr>
+          <w:bCs/>
+        </w:rPr>
+        <w:tab/>
+      </w:r>
+      <w:r>
+        <w:rPr>
+          <w:bCs/>
+        </w:rPr>
+        <w:tab/>
+      </w:r>
+      <w:r>
+        <w:rPr>
+          <w:bCs/>
+        </w:rPr>
+        <w:tab/>
+        <w:t>35 - 43</w:t>
+      </w:r>
+    </w:p>
+    <w:p>
+      <w:pPr>
+        <w:rPr>
+          <w:bCs/>
+        </w:rPr>
+      </w:pPr>
+      <w:r>
+        <w:rPr>
+          <w:bCs/>
+        </w:rPr>
+        <w:t xml:space="preserve">Николаевы сыновья 1й </w:t>
+      </w:r>
+      <w:proofErr w:type="spellStart"/>
+      <w:r>
+        <w:rPr>
+          <w:bCs/>
+        </w:rPr>
+        <w:t>Базыль</w:t>
+      </w:r>
+      <w:proofErr w:type="spellEnd"/>
+      <w:r>
+        <w:rPr>
+          <w:bCs/>
+        </w:rPr>
+        <w:tab/>
+      </w:r>
+      <w:r>
+        <w:rPr>
+          <w:bCs/>
+        </w:rPr>
+        <w:tab/>
+      </w:r>
+      <w:r>
+        <w:rPr>
+          <w:bCs/>
+        </w:rPr>
+        <w:tab/>
+      </w:r>
+      <w:r>
+        <w:rPr>
+          <w:bCs/>
+        </w:rPr>
+        <w:tab/>
+      </w:r>
+      <w:r>
+        <w:rPr>
+          <w:bCs/>
+        </w:rPr>
+        <w:tab/>
+      </w:r>
+      <w:r>
+        <w:rPr>
+          <w:bCs/>
+        </w:rPr>
+        <w:tab/>
+      </w:r>
+      <w:r>
+        <w:rPr>
+          <w:bCs/>
+        </w:rPr>
+        <w:tab/>
+        <w:t>11 - 19</w:t>
+      </w:r>
+    </w:p>
+    <w:p>
+      <w:pPr>
+        <w:rPr>
+          <w:bCs/>
+        </w:rPr>
+      </w:pPr>
+      <w:r>
+        <w:rPr>
+          <w:bCs/>
+        </w:rPr>
+        <w:t>2й Петр</w:t>
+      </w:r>
+      <w:r>
+        <w:rPr>
+          <w:bCs/>
+        </w:rPr>
+        <w:tab/>
+      </w:r>
+      <w:r>
+        <w:rPr>
+          <w:bCs/>
+        </w:rPr>
+        <w:tab/>
+      </w:r>
+      <w:r>
+        <w:rPr>
+          <w:bCs/>
+        </w:rPr>
+        <w:tab/>
+      </w:r>
+      <w:r>
+        <w:rPr>
+          <w:bCs/>
+        </w:rPr>
+        <w:tab/>
+      </w:r>
+      <w:r>
+        <w:rPr>
+          <w:bCs/>
+        </w:rPr>
+        <w:tab/>
+      </w:r>
+      <w:r>
+        <w:rPr>
+          <w:bCs/>
+        </w:rPr>
+        <w:tab/>
+      </w:r>
+      <w:r>
+        <w:rPr>
+          <w:bCs/>
+        </w:rPr>
+        <w:tab/>
+      </w:r>
+      <w:r>
+        <w:rPr>
+          <w:bCs/>
+        </w:rPr>
+        <w:tab/>
+      </w:r>
+      <w:r>
+        <w:rPr>
+          <w:bCs/>
+        </w:rPr>
+        <w:tab/>
+      </w:r>
+      <w:r>
+        <w:rPr>
+          <w:bCs/>
+        </w:rPr>
+        <w:tab/>
+        <w:t>3 - 11</w:t>
+      </w:r>
+    </w:p>
+    <w:p>
+      <w:pPr>
+        <w:rPr>
+          <w:bCs/>
+        </w:rPr>
+      </w:pPr>
+      <w:proofErr w:type="spellStart"/>
+      <w:r>
+        <w:rPr>
+          <w:bCs/>
+        </w:rPr>
+        <w:t>Дмитрiев</w:t>
+      </w:r>
+      <w:proofErr w:type="spellEnd"/>
+      <w:r>
+        <w:rPr>
+          <w:bCs/>
+        </w:rPr>
+        <w:t xml:space="preserve"> 2й сын Антон</w:t>
+      </w:r>
+      <w:r>
+        <w:rPr>
+          <w:bCs/>
+        </w:rPr>
+        <w:tab/>
+      </w:r>
+      <w:r>
+        <w:rPr>
+          <w:bCs/>
+        </w:rPr>
+        <w:tab/>
+      </w:r>
+      <w:r>
+        <w:rPr>
+          <w:bCs/>
+        </w:rPr>
+        <w:tab/>
+      </w:r>
+      <w:r>
+        <w:rPr>
+          <w:bCs/>
+        </w:rPr>
+        <w:tab/>
+      </w:r>
+      <w:r>
+        <w:rPr>
+          <w:bCs/>
+        </w:rPr>
+        <w:tab/>
+      </w:r>
+      <w:r>
+        <w:rPr>
+          <w:bCs/>
+        </w:rPr>
+        <w:tab/>
+      </w:r>
+      <w:r>
+        <w:rPr>
+          <w:bCs/>
+        </w:rPr>
+        <w:tab/>
+      </w:r>
+      <w:r>
+        <w:rPr>
+          <w:bCs/>
+        </w:rPr>
+        <w:tab/>
+        <w:t>23 - 31</w:t>
+      </w:r>
+    </w:p>
+    <w:p>
+      <w:pPr>
+        <w:rPr>
+          <w:bCs/>
+        </w:rPr>
+      </w:pPr>
+      <w:r>
+        <w:rPr>
+          <w:bCs/>
+        </w:rPr>
+        <w:t>Антоновы сыновья 1й Михаил</w:t>
+      </w:r>
+      <w:r>
+        <w:rPr>
+          <w:bCs/>
+        </w:rPr>
+        <w:tab/>
+      </w:r>
+      <w:r>
+        <w:rPr>
+          <w:bCs/>
+        </w:rPr>
+        <w:tab/>
+      </w:r>
+      <w:r>
+        <w:rPr>
+          <w:bCs/>
+        </w:rPr>
+        <w:tab/>
+      </w:r>
+      <w:r>
+        <w:rPr>
+          <w:bCs/>
+        </w:rPr>
+        <w:tab/>
+      </w:r>
+      <w:r>
+        <w:rPr>
+          <w:bCs/>
+        </w:rPr>
+        <w:tab/>
+      </w:r>
+      <w:r>
+        <w:rPr>
+          <w:bCs/>
+        </w:rPr>
+        <w:tab/>
+      </w:r>
+      <w:r>
+        <w:rPr>
+          <w:bCs/>
+        </w:rPr>
+        <w:tab/>
+      </w:r>
+      <w:proofErr w:type="spellStart"/>
+      <w:r>
+        <w:rPr>
+          <w:bCs/>
+        </w:rPr>
+        <w:t>новор</w:t>
+      </w:r>
+      <w:proofErr w:type="spellEnd"/>
+      <w:r>
+        <w:rPr>
+          <w:bCs/>
+        </w:rPr>
+        <w:t xml:space="preserve"> - 7</w:t>
+      </w:r>
+    </w:p>
+    <w:p>
+      <w:pPr>
+        <w:rPr>
+          <w:bCs/>
+        </w:rPr>
+      </w:pPr>
+      <w:r>
+        <w:rPr>
+          <w:bCs/>
+        </w:rPr>
+        <w:t>2й Феликс</w:t>
+      </w:r>
+      <w:r>
+        <w:rPr>
+          <w:bCs/>
+        </w:rPr>
+        <w:tab/>
+      </w:r>
+      <w:r>
+        <w:rPr>
+          <w:bCs/>
+        </w:rPr>
+        <w:tab/>
+      </w:r>
+      <w:r>
+        <w:rPr>
+          <w:bCs/>
+        </w:rPr>
+        <w:tab/>
+      </w:r>
+      <w:r>
+        <w:rPr>
+          <w:bCs/>
+        </w:rPr>
+        <w:tab/>
+      </w:r>
+      <w:r>
+        <w:rPr>
+          <w:bCs/>
+        </w:rPr>
+        <w:tab/>
+      </w:r>
+      <w:r>
+        <w:rPr>
+          <w:bCs/>
+        </w:rPr>
+        <w:tab/>
+      </w:r>
+      <w:r>
+        <w:rPr>
+          <w:bCs/>
+        </w:rPr>
+        <w:tab/>
+      </w:r>
+      <w:r>
+        <w:rPr>
+          <w:bCs/>
+        </w:rPr>
+        <w:tab/>
+      </w:r>
+      <w:r>
+        <w:rPr>
+          <w:bCs/>
+        </w:rPr>
+        <w:tab/>
+        <w:t xml:space="preserve">           </w:t>
+      </w:r>
+      <w:proofErr w:type="spellStart"/>
+      <w:r>
+        <w:rPr>
+          <w:bCs/>
+        </w:rPr>
+        <w:t>новор</w:t>
+      </w:r>
+      <w:proofErr w:type="spellEnd"/>
+      <w:r>
+        <w:rPr>
+          <w:bCs/>
+        </w:rPr>
+        <w:t xml:space="preserve"> 1854 - 4</w:t>
+      </w:r>
+    </w:p>
+    <w:p>
+      <w:pPr>
+        <w:rPr>
+          <w:bCs/>
+        </w:rPr>
+      </w:pPr>
+      <w:r>
+        <w:rPr>
+          <w:bCs/>
+        </w:rPr>
+        <w:tab/>
+      </w:r>
+      <w:r>
+        <w:rPr>
+          <w:bCs/>
+        </w:rPr>
+        <w:tab/>
+        <w:t xml:space="preserve">Николая </w:t>
+      </w:r>
+      <w:proofErr w:type="spellStart"/>
+      <w:r>
+        <w:rPr>
+          <w:bCs/>
+        </w:rPr>
+        <w:t>Дмитрiева</w:t>
+      </w:r>
+      <w:proofErr w:type="spellEnd"/>
+      <w:r>
+        <w:rPr>
+          <w:bCs/>
+        </w:rPr>
+        <w:t xml:space="preserve"> жена </w:t>
+      </w:r>
+      <w:proofErr w:type="spellStart"/>
+      <w:r>
+        <w:rPr>
+          <w:bCs/>
+        </w:rPr>
+        <w:t>Тереса</w:t>
+      </w:r>
+      <w:proofErr w:type="spellEnd"/>
+      <w:r>
+        <w:rPr>
+          <w:bCs/>
+        </w:rPr>
+        <w:t xml:space="preserve"> Леонова</w:t>
+      </w:r>
+      <w:r>
+        <w:rPr>
+          <w:bCs/>
+        </w:rPr>
+        <w:tab/>
+      </w:r>
+      <w:r>
+        <w:rPr>
+          <w:bCs/>
+        </w:rPr>
+        <w:tab/>
+      </w:r>
+      <w:r>
+        <w:rPr>
+          <w:bCs/>
+        </w:rPr>
+        <w:tab/>
+      </w:r>
+      <w:r>
+        <w:rPr>
+          <w:bCs/>
+        </w:rPr>
+        <w:tab/>
+      </w:r>
+      <w:r>
+        <w:rPr>
+          <w:bCs/>
+        </w:rPr>
+        <w:tab/>
+        <w:t>37</w:t>
+      </w:r>
+    </w:p>
+    <w:p>
+      <w:pPr>
+        <w:rPr>
+          <w:bCs/>
+        </w:rPr>
+      </w:pPr>
+      <w:r>
+        <w:rPr>
+          <w:bCs/>
+        </w:rPr>
+        <w:tab/>
+      </w:r>
+      <w:r>
+        <w:rPr>
+          <w:bCs/>
+        </w:rPr>
+        <w:tab/>
+        <w:t xml:space="preserve">его же дочь </w:t>
+      </w:r>
+      <w:proofErr w:type="spellStart"/>
+      <w:r>
+        <w:rPr>
+          <w:bCs/>
+        </w:rPr>
+        <w:t>Марiя</w:t>
+      </w:r>
+      <w:proofErr w:type="spellEnd"/>
+      <w:r>
+        <w:rPr>
+          <w:bCs/>
+        </w:rPr>
+        <w:tab/>
+      </w:r>
+      <w:r>
+        <w:rPr>
+          <w:bCs/>
+        </w:rPr>
+        <w:tab/>
+      </w:r>
+      <w:r>
+        <w:rPr>
+          <w:bCs/>
+        </w:rPr>
+        <w:tab/>
+      </w:r>
+      <w:r>
+        <w:rPr>
+          <w:bCs/>
+        </w:rPr>
+        <w:tab/>
+      </w:r>
+      <w:r>
+        <w:rPr>
+          <w:bCs/>
+        </w:rPr>
+        <w:tab/>
+      </w:r>
+      <w:r>
+        <w:rPr>
+          <w:bCs/>
+        </w:rPr>
+        <w:tab/>
+      </w:r>
+      <w:r>
+        <w:rPr>
+          <w:bCs/>
+        </w:rPr>
+        <w:tab/>
+      </w:r>
+      <w:r>
+        <w:rPr>
+          <w:bCs/>
+        </w:rPr>
+        <w:tab/>
+        <w:t>14</w:t>
+      </w:r>
+    </w:p>
+    <w:p>
+      <w:pPr>
+        <w:rPr>
+          <w:bCs/>
+        </w:rPr>
+      </w:pPr>
+      <w:r>
+        <w:rPr>
+          <w:bCs/>
+        </w:rPr>
+        <w:tab/>
+      </w:r>
+      <w:r>
+        <w:rPr>
+          <w:bCs/>
+        </w:rPr>
+        <w:tab/>
+      </w:r>
+      <w:proofErr w:type="spellStart"/>
+      <w:r>
+        <w:rPr>
+          <w:bCs/>
+        </w:rPr>
+        <w:t>Базыля</w:t>
+      </w:r>
+      <w:proofErr w:type="spellEnd"/>
+      <w:r>
+        <w:rPr>
+          <w:bCs/>
+        </w:rPr>
+        <w:t xml:space="preserve"> Николаева жена </w:t>
+      </w:r>
+      <w:proofErr w:type="spellStart"/>
+      <w:r>
+        <w:rPr>
+          <w:bCs/>
+        </w:rPr>
+        <w:t>Петрунеля</w:t>
+      </w:r>
+      <w:proofErr w:type="spellEnd"/>
+      <w:r>
+        <w:rPr>
+          <w:bCs/>
+        </w:rPr>
+        <w:t xml:space="preserve"> </w:t>
+      </w:r>
+      <w:proofErr w:type="spellStart"/>
+      <w:r>
+        <w:rPr>
+          <w:bCs/>
+        </w:rPr>
+        <w:t>Казимирова</w:t>
+      </w:r>
+      <w:proofErr w:type="spellEnd"/>
+      <w:r>
+        <w:rPr>
+          <w:bCs/>
+        </w:rPr>
+        <w:tab/>
+      </w:r>
+      <w:r>
+        <w:rPr>
+          <w:bCs/>
+        </w:rPr>
+        <w:tab/>
+      </w:r>
+      <w:r>
+        <w:rPr>
+          <w:bCs/>
+        </w:rPr>
+        <w:tab/>
+      </w:r>
+      <w:r>
+        <w:rPr>
+          <w:bCs/>
+        </w:rPr>
+        <w:tab/>
+        <w:t>20</w:t>
+      </w:r>
+    </w:p>
+    <w:p>
+      <w:pPr>
+        <w:rPr>
+          <w:bCs/>
+        </w:rPr>
+      </w:pPr>
+      <w:r>
+        <w:rPr>
+          <w:bCs/>
+        </w:rPr>
+        <w:tab/>
+      </w:r>
+      <w:r>
+        <w:rPr>
+          <w:bCs/>
+        </w:rPr>
+        <w:tab/>
+        <w:t xml:space="preserve">Антона </w:t>
+      </w:r>
+      <w:proofErr w:type="spellStart"/>
+      <w:r>
+        <w:rPr>
+          <w:bCs/>
+        </w:rPr>
+        <w:t>Дмитрiева</w:t>
+      </w:r>
+      <w:proofErr w:type="spellEnd"/>
+      <w:r>
+        <w:rPr>
+          <w:bCs/>
+        </w:rPr>
+        <w:t xml:space="preserve"> жена Ева </w:t>
+      </w:r>
+      <w:proofErr w:type="spellStart"/>
+      <w:r>
+        <w:rPr>
+          <w:bCs/>
+        </w:rPr>
+        <w:t>Iосифова</w:t>
+      </w:r>
+      <w:proofErr w:type="spellEnd"/>
+      <w:r>
+        <w:rPr>
+          <w:bCs/>
+        </w:rPr>
+        <w:tab/>
+      </w:r>
+      <w:r>
+        <w:rPr>
+          <w:bCs/>
+        </w:rPr>
+        <w:tab/>
+      </w:r>
+      <w:r>
+        <w:rPr>
+          <w:bCs/>
+        </w:rPr>
+        <w:tab/>
+      </w:r>
+      <w:r>
+        <w:rPr>
+          <w:bCs/>
+        </w:rPr>
+        <w:tab/>
+      </w:r>
+      <w:r>
+        <w:rPr>
+          <w:bCs/>
+        </w:rPr>
+        <w:tab/>
+        <w:t>30</w:t>
+      </w:r>
+    </w:p>
+    <w:p>
+      <w:pPr>
+        <w:rPr>
+          <w:bCs/>
+        </w:rPr>
+      </w:pPr>
+      <w:r>
+        <w:rPr>
+          <w:bCs/>
+        </w:rPr>
+        <w:tab/>
+      </w:r>
+      <w:r>
+        <w:rPr>
+          <w:bCs/>
+        </w:rPr>
+        <w:tab/>
+        <w:t xml:space="preserve">его же дочь </w:t>
+      </w:r>
+      <w:proofErr w:type="spellStart"/>
+      <w:r>
+        <w:rPr>
+          <w:bCs/>
+        </w:rPr>
+        <w:t>Доминися</w:t>
+      </w:r>
+      <w:proofErr w:type="spellEnd"/>
+      <w:r>
+        <w:rPr>
+          <w:bCs/>
+        </w:rPr>
+        <w:tab/>
+      </w:r>
+      <w:r>
+        <w:rPr>
+          <w:bCs/>
+        </w:rPr>
+        <w:tab/>
+      </w:r>
+      <w:r>
+        <w:rPr>
+          <w:bCs/>
+        </w:rPr>
+        <w:tab/>
+      </w:r>
+      <w:r>
+        <w:rPr>
+          <w:bCs/>
+        </w:rPr>
+        <w:tab/>
+      </w:r>
+      <w:r>
+        <w:rPr>
+          <w:bCs/>
+        </w:rPr>
+        <w:tab/>
+      </w:r>
+      <w:r>
+        <w:rPr>
+          <w:bCs/>
+        </w:rPr>
+        <w:tab/>
+      </w:r>
+      <w:r>
+        <w:rPr>
+          <w:bCs/>
+        </w:rPr>
+        <w:tab/>
+        <w:t>1</w:t>
+      </w:r>
+    </w:p>
+    <w:p>
+      <w:pPr>
+        <w:rPr>
+          <w:bCs/>
+        </w:rPr>
+      </w:pPr>
+    </w:p>
+    <w:p>
+      <w:pPr>
+        <w:rPr>
+          <w:lang w:val="be-BY"/>
+        </w:rPr>
+      </w:pPr>
+      <w:bookmarkStart w:id="6" w:name="_Hlk125566413"/>
+      <w:bookmarkEnd w:id="3"/>
+      <w:r>
+        <w:rPr>
+          <w:lang w:val="be-BY"/>
+        </w:rPr>
+        <w:t>помещичий крестьянин, в ревизию 1850 года 23 года, в ревизию 1858 года 31 год, жил в доме 10 (НИАБ 23-1-2, л.64об).</w:t>
+      </w:r>
+    </w:p>
+    <w:bookmarkEnd w:id="6"/>
     <w:p>
       <w:pPr>
         <w:rPr>
